--- a/doc/StatementOfWork.docx
+++ b/doc/StatementOfWork.docx
@@ -3,46 +3,428 @@
 <w:document xmlns:wpc="http://schemas.microsoft.com/office/word/2010/wordprocessingCanvas" xmlns:cx="http://schemas.microsoft.com/office/drawing/2014/chartex" xmlns:cx1="http://schemas.microsoft.com/office/drawing/2015/9/8/chartex" xmlns:cx2="http://schemas.microsoft.com/office/drawing/2015/10/21/chartex" xmlns:cx3="http://schemas.microsoft.com/office/drawing/2016/5/9/chartex" xmlns:cx4="http://schemas.microsoft.com/office/drawing/2016/5/10/chartex" xmlns:cx5="http://schemas.microsoft.com/office/drawing/2016/5/11/chartex" xmlns:cx6="http://schemas.microsoft.com/office/drawing/2016/5/12/chartex" xmlns:cx7="http://schemas.microsoft.com/office/drawing/2016/5/13/chartex" xmlns:cx8="http://schemas.microsoft.com/office/drawing/2016/5/14/chartex" xmlns:mc="http://schemas.openxmlformats.org/markup-compatibility/2006" xmlns:aink="http://schemas.microsoft.com/office/drawing/2016/ink" xmlns:am3d="http://schemas.microsoft.com/office/drawing/2017/model3d" xmlns:o="urn:schemas-microsoft-com:office:office" xmlns:oel="http://schemas.microsoft.com/office/2019/extlst" xmlns:r="http://schemas.openxmlformats.org/officeDocument/2006/relationships" xmlns:m="http://schemas.openxmlformats.org/officeDocument/2006/math" xmlns:v="urn:schemas-microsoft-com:vml" xmlns:wp14="http://schemas.microsoft.com/office/word/2010/wordprocessingDrawing" xmlns:wp="http://schemas.openxmlformats.org/drawingml/2006/wordprocessingDrawing" xmlns:w10="urn:schemas-microsoft-com:office:word" xmlns:w="http://schemas.openxmlformats.org/wordprocessingml/2006/main" xmlns:w14="http://schemas.microsoft.com/office/word/2010/wordml" xmlns:w15="http://schemas.microsoft.com/office/word/2012/wordml" xmlns:w16cex="http://schemas.microsoft.com/office/word/2018/wordml/cex" xmlns:w16cid="http://schemas.microsoft.com/office/word/2016/wordml/cid" xmlns:w16="http://schemas.microsoft.com/office/word/2018/wordml" xmlns:w16sdtdh="http://schemas.microsoft.com/office/word/2020/wordml/sdtdatahash" xmlns:w16se="http://schemas.microsoft.com/office/word/2015/wordml/symex" xmlns:wpg="http://schemas.microsoft.com/office/word/2010/wordprocessingGroup" xmlns:wpi="http://schemas.microsoft.com/office/word/2010/wordprocessingInk" xmlns:wne="http://schemas.microsoft.com/office/word/2006/wordml" xmlns:wps="http://schemas.microsoft.com/office/word/2010/wordprocessingShape" mc:Ignorable="w14 w15 w16se w16cid w16 w16cex w16sdtdh wp14">
   <w:body>
     <w:p>
-      <w:r>
+      <w:pPr>
+        <w:spacing w:line="480" w:lineRule="auto"/>
+        <w:jc w:val="center"/>
+        <w:rPr>
+          <w:rFonts w:ascii="Times New Roman" w:hAnsi="Times New Roman" w:cs="Times New Roman"/>
+          <w:sz w:val="24"/>
+          <w:szCs w:val="24"/>
+        </w:rPr>
+      </w:pPr>
+      <w:r>
+        <w:rPr>
+          <w:rFonts w:ascii="Times New Roman" w:hAnsi="Times New Roman" w:cs="Times New Roman"/>
+          <w:sz w:val="24"/>
+          <w:szCs w:val="24"/>
+        </w:rPr>
+        <w:t xml:space="preserve">Statement of Work - </w:t>
+      </w:r>
+      <w:proofErr w:type="spellStart"/>
+      <w:r>
+        <w:rPr>
+          <w:rFonts w:ascii="Times New Roman" w:hAnsi="Times New Roman" w:cs="Times New Roman"/>
+          <w:sz w:val="24"/>
+          <w:szCs w:val="24"/>
+        </w:rPr>
+        <w:t>HolyFit</w:t>
+      </w:r>
+      <w:proofErr w:type="spellEnd"/>
+    </w:p>
+    <w:p>
+      <w:pPr>
+        <w:spacing w:line="480" w:lineRule="auto"/>
+        <w:rPr>
+          <w:rFonts w:ascii="Times New Roman" w:hAnsi="Times New Roman" w:cs="Times New Roman"/>
+          <w:sz w:val="24"/>
+          <w:szCs w:val="24"/>
+        </w:rPr>
+      </w:pPr>
+    </w:p>
+    <w:p>
+      <w:pPr>
+        <w:spacing w:line="480" w:lineRule="auto"/>
+        <w:rPr>
+          <w:rFonts w:ascii="Times New Roman" w:hAnsi="Times New Roman" w:cs="Times New Roman"/>
+          <w:b/>
+          <w:bCs/>
+          <w:sz w:val="24"/>
+          <w:szCs w:val="24"/>
+          <w:u w:val="single"/>
+        </w:rPr>
+      </w:pPr>
+      <w:r>
+        <w:rPr>
+          <w:rFonts w:ascii="Times New Roman" w:hAnsi="Times New Roman" w:cs="Times New Roman"/>
+          <w:b/>
+          <w:bCs/>
+          <w:sz w:val="24"/>
+          <w:szCs w:val="24"/>
+          <w:u w:val="single"/>
+        </w:rPr>
         <w:t>Gabe</w:t>
       </w:r>
-    </w:p>
-    <w:p>
-      <w:r>
-        <w:t>Gabe set up the Github repo and worked to get Azure running. He streamlined the build and deployment process.</w:t>
-      </w:r>
-    </w:p>
-    <w:p/>
-    <w:p>
-      <w:r>
+      <w:r>
+        <w:rPr>
+          <w:rFonts w:ascii="Times New Roman" w:hAnsi="Times New Roman" w:cs="Times New Roman"/>
+          <w:b/>
+          <w:bCs/>
+          <w:sz w:val="24"/>
+          <w:szCs w:val="24"/>
+          <w:u w:val="single"/>
+        </w:rPr>
+        <w:t xml:space="preserve"> Brown:</w:t>
+      </w:r>
+    </w:p>
+    <w:p>
+      <w:pPr>
+        <w:spacing w:line="480" w:lineRule="auto"/>
+        <w:ind w:firstLine="720"/>
+        <w:rPr>
+          <w:rFonts w:ascii="Times New Roman" w:hAnsi="Times New Roman" w:cs="Times New Roman"/>
+          <w:sz w:val="24"/>
+          <w:szCs w:val="24"/>
+        </w:rPr>
+      </w:pPr>
+      <w:r>
+        <w:rPr>
+          <w:rFonts w:ascii="Times New Roman" w:hAnsi="Times New Roman" w:cs="Times New Roman"/>
+          <w:sz w:val="24"/>
+          <w:szCs w:val="24"/>
+        </w:rPr>
+        <w:t xml:space="preserve">Gabe set up the </w:t>
+      </w:r>
+      <w:proofErr w:type="spellStart"/>
+      <w:r>
+        <w:rPr>
+          <w:rFonts w:ascii="Times New Roman" w:hAnsi="Times New Roman" w:cs="Times New Roman"/>
+          <w:sz w:val="24"/>
+          <w:szCs w:val="24"/>
+        </w:rPr>
+        <w:t>Github</w:t>
+      </w:r>
+      <w:proofErr w:type="spellEnd"/>
+      <w:r>
+        <w:rPr>
+          <w:rFonts w:ascii="Times New Roman" w:hAnsi="Times New Roman" w:cs="Times New Roman"/>
+          <w:sz w:val="24"/>
+          <w:szCs w:val="24"/>
+        </w:rPr>
+        <w:t xml:space="preserve"> repo</w:t>
+      </w:r>
+      <w:r>
+        <w:rPr>
+          <w:rFonts w:ascii="Times New Roman" w:hAnsi="Times New Roman" w:cs="Times New Roman"/>
+          <w:sz w:val="24"/>
+          <w:szCs w:val="24"/>
+        </w:rPr>
+        <w:t xml:space="preserve">sitory so that each of us had one place to pull and push our work from. Additionally, he </w:t>
+      </w:r>
+      <w:r>
+        <w:rPr>
+          <w:rFonts w:ascii="Times New Roman" w:hAnsi="Times New Roman" w:cs="Times New Roman"/>
+          <w:sz w:val="24"/>
+          <w:szCs w:val="24"/>
+        </w:rPr>
+        <w:t>worked to get Azure running</w:t>
+      </w:r>
+      <w:r>
+        <w:rPr>
+          <w:rFonts w:ascii="Times New Roman" w:hAnsi="Times New Roman" w:cs="Times New Roman"/>
+          <w:sz w:val="24"/>
+          <w:szCs w:val="24"/>
+        </w:rPr>
+        <w:t xml:space="preserve"> by using Azure adb2c</w:t>
+      </w:r>
+      <w:r>
+        <w:rPr>
+          <w:rFonts w:ascii="Times New Roman" w:hAnsi="Times New Roman" w:cs="Times New Roman"/>
+          <w:sz w:val="24"/>
+          <w:szCs w:val="24"/>
+        </w:rPr>
+        <w:t>. He streamlined the build and deployment process</w:t>
+      </w:r>
+      <w:r>
+        <w:rPr>
+          <w:rFonts w:ascii="Times New Roman" w:hAnsi="Times New Roman" w:cs="Times New Roman"/>
+          <w:sz w:val="24"/>
+          <w:szCs w:val="24"/>
+        </w:rPr>
+        <w:t xml:space="preserve"> so that we were able to view our webapp.</w:t>
+      </w:r>
+    </w:p>
+    <w:p>
+      <w:pPr>
+        <w:spacing w:line="480" w:lineRule="auto"/>
+        <w:rPr>
+          <w:rFonts w:ascii="Times New Roman" w:hAnsi="Times New Roman" w:cs="Times New Roman"/>
+          <w:sz w:val="24"/>
+          <w:szCs w:val="24"/>
+        </w:rPr>
+      </w:pPr>
+    </w:p>
+    <w:p>
+      <w:pPr>
+        <w:spacing w:line="480" w:lineRule="auto"/>
+        <w:rPr>
+          <w:rFonts w:ascii="Times New Roman" w:hAnsi="Times New Roman" w:cs="Times New Roman"/>
+          <w:b/>
+          <w:bCs/>
+          <w:sz w:val="24"/>
+          <w:szCs w:val="24"/>
+          <w:u w:val="single"/>
+        </w:rPr>
+      </w:pPr>
+      <w:r>
+        <w:rPr>
+          <w:rFonts w:ascii="Times New Roman" w:hAnsi="Times New Roman" w:cs="Times New Roman"/>
+          <w:b/>
+          <w:bCs/>
+          <w:sz w:val="24"/>
+          <w:szCs w:val="24"/>
+          <w:u w:val="single"/>
+        </w:rPr>
         <w:t>Adrian</w:t>
       </w:r>
-    </w:p>
-    <w:p>
-      <w:r>
+      <w:r>
+        <w:rPr>
+          <w:rFonts w:ascii="Times New Roman" w:hAnsi="Times New Roman" w:cs="Times New Roman"/>
+          <w:b/>
+          <w:bCs/>
+          <w:sz w:val="24"/>
+          <w:szCs w:val="24"/>
+          <w:u w:val="single"/>
+        </w:rPr>
+        <w:t xml:space="preserve"> Pawlowski:</w:t>
+      </w:r>
+    </w:p>
+    <w:p>
+      <w:pPr>
+        <w:spacing w:line="480" w:lineRule="auto"/>
+        <w:ind w:firstLine="720"/>
+        <w:rPr>
+          <w:rFonts w:ascii="Times New Roman" w:hAnsi="Times New Roman" w:cs="Times New Roman"/>
+          <w:sz w:val="24"/>
+          <w:szCs w:val="24"/>
+        </w:rPr>
+      </w:pPr>
+      <w:r>
+        <w:rPr>
+          <w:rFonts w:ascii="Times New Roman" w:hAnsi="Times New Roman" w:cs="Times New Roman"/>
+          <w:sz w:val="24"/>
+          <w:szCs w:val="24"/>
+        </w:rPr>
         <w:t>Adrian is responsible for most of the database setup. He organized the models so that they exchange information properly between the database and the web application.</w:t>
       </w:r>
-    </w:p>
-    <w:p/>
-    <w:p>
-      <w:r>
+      <w:r>
+        <w:rPr>
+          <w:rFonts w:ascii="Times New Roman" w:hAnsi="Times New Roman" w:cs="Times New Roman"/>
+          <w:sz w:val="24"/>
+          <w:szCs w:val="24"/>
+        </w:rPr>
+        <w:t xml:space="preserve"> This includes emails, passwords, and usernames.</w:t>
+      </w:r>
+    </w:p>
+    <w:p>
+      <w:pPr>
+        <w:spacing w:line="480" w:lineRule="auto"/>
+        <w:rPr>
+          <w:rFonts w:ascii="Times New Roman" w:hAnsi="Times New Roman" w:cs="Times New Roman"/>
+          <w:sz w:val="24"/>
+          <w:szCs w:val="24"/>
+        </w:rPr>
+      </w:pPr>
+    </w:p>
+    <w:p>
+      <w:pPr>
+        <w:spacing w:line="480" w:lineRule="auto"/>
+        <w:rPr>
+          <w:rFonts w:ascii="Times New Roman" w:hAnsi="Times New Roman" w:cs="Times New Roman"/>
+          <w:b/>
+          <w:bCs/>
+          <w:sz w:val="24"/>
+          <w:szCs w:val="24"/>
+          <w:u w:val="single"/>
+        </w:rPr>
+      </w:pPr>
+      <w:r>
+        <w:rPr>
+          <w:rFonts w:ascii="Times New Roman" w:hAnsi="Times New Roman" w:cs="Times New Roman"/>
+          <w:b/>
+          <w:bCs/>
+          <w:sz w:val="24"/>
+          <w:szCs w:val="24"/>
+          <w:u w:val="single"/>
+        </w:rPr>
         <w:t>Brennan</w:t>
       </w:r>
-    </w:p>
-    <w:p>
-      <w:r>
-        <w:t>?? Bug fixing?</w:t>
-      </w:r>
-    </w:p>
-    <w:p/>
-    <w:p>
-      <w:r>
-        <w:t>Ryan:</w:t>
-      </w:r>
-    </w:p>
-    <w:p>
-      <w:r>
-        <w:t>Ryan prepared most of the documentation for this project. He also was responsible for getting Xamarin and the android SDK up and running on his computer. After switching to razor pages, Ryan created the pages in the app for goals and workout log, and helped populate them. He did some cleanup of the UX to make the site look clean.</w:t>
+      <w:r>
+        <w:rPr>
+          <w:rFonts w:ascii="Times New Roman" w:hAnsi="Times New Roman" w:cs="Times New Roman"/>
+          <w:b/>
+          <w:bCs/>
+          <w:sz w:val="24"/>
+          <w:szCs w:val="24"/>
+          <w:u w:val="single"/>
+        </w:rPr>
+        <w:t xml:space="preserve"> Mahoney:</w:t>
+      </w:r>
+    </w:p>
+    <w:p>
+      <w:pPr>
+        <w:spacing w:line="480" w:lineRule="auto"/>
+        <w:ind w:firstLine="720"/>
+        <w:rPr>
+          <w:rFonts w:ascii="Times New Roman" w:hAnsi="Times New Roman" w:cs="Times New Roman"/>
+          <w:sz w:val="24"/>
+          <w:szCs w:val="24"/>
+        </w:rPr>
+      </w:pPr>
+      <w:r>
+        <w:rPr>
+          <w:rFonts w:ascii="Times New Roman" w:hAnsi="Times New Roman" w:cs="Times New Roman"/>
+          <w:sz w:val="24"/>
+          <w:szCs w:val="24"/>
+        </w:rPr>
+        <w:t>Brennan prepared most of the documentation, including</w:t>
+      </w:r>
+      <w:r>
+        <w:rPr>
+          <w:rFonts w:ascii="Times New Roman" w:hAnsi="Times New Roman" w:cs="Times New Roman"/>
+          <w:sz w:val="24"/>
+          <w:szCs w:val="24"/>
+        </w:rPr>
+        <w:t xml:space="preserve"> the statement of work, project timeline and project documentation. He also worked with Xamarin to create the login page and homepage </w:t>
+      </w:r>
+      <w:proofErr w:type="gramStart"/>
+      <w:r>
+        <w:rPr>
+          <w:rFonts w:ascii="Times New Roman" w:hAnsi="Times New Roman" w:cs="Times New Roman"/>
+          <w:sz w:val="24"/>
+          <w:szCs w:val="24"/>
+        </w:rPr>
+        <w:t>through the use of</w:t>
+      </w:r>
+      <w:proofErr w:type="gramEnd"/>
+      <w:r>
+        <w:rPr>
+          <w:rFonts w:ascii="Times New Roman" w:hAnsi="Times New Roman" w:cs="Times New Roman"/>
+          <w:sz w:val="24"/>
+          <w:szCs w:val="24"/>
+        </w:rPr>
+        <w:t xml:space="preserve"> Visual Studio.</w:t>
+      </w:r>
+      <w:r>
+        <w:rPr>
+          <w:rFonts w:ascii="Times New Roman" w:hAnsi="Times New Roman" w:cs="Times New Roman"/>
+          <w:sz w:val="24"/>
+          <w:szCs w:val="24"/>
+        </w:rPr>
+        <w:t xml:space="preserve"> He also helped with the debugging of the C# code by using Visual Studio Code.</w:t>
+      </w:r>
+    </w:p>
+    <w:p>
+      <w:pPr>
+        <w:spacing w:line="480" w:lineRule="auto"/>
+        <w:rPr>
+          <w:rFonts w:ascii="Times New Roman" w:hAnsi="Times New Roman" w:cs="Times New Roman"/>
+          <w:sz w:val="24"/>
+          <w:szCs w:val="24"/>
+        </w:rPr>
+      </w:pPr>
+    </w:p>
+    <w:p>
+      <w:pPr>
+        <w:spacing w:line="480" w:lineRule="auto"/>
+        <w:rPr>
+          <w:rFonts w:ascii="Times New Roman" w:hAnsi="Times New Roman" w:cs="Times New Roman"/>
+          <w:b/>
+          <w:bCs/>
+          <w:sz w:val="24"/>
+          <w:szCs w:val="24"/>
+          <w:u w:val="single"/>
+        </w:rPr>
+      </w:pPr>
+      <w:r>
+        <w:rPr>
+          <w:rFonts w:ascii="Times New Roman" w:hAnsi="Times New Roman" w:cs="Times New Roman"/>
+          <w:b/>
+          <w:bCs/>
+          <w:sz w:val="24"/>
+          <w:szCs w:val="24"/>
+          <w:u w:val="single"/>
+        </w:rPr>
+        <w:t>Ryan</w:t>
+      </w:r>
+      <w:r>
+        <w:rPr>
+          <w:rFonts w:ascii="Times New Roman" w:hAnsi="Times New Roman" w:cs="Times New Roman"/>
+          <w:b/>
+          <w:bCs/>
+          <w:sz w:val="24"/>
+          <w:szCs w:val="24"/>
+          <w:u w:val="single"/>
+        </w:rPr>
+        <w:t xml:space="preserve"> </w:t>
+      </w:r>
+      <w:proofErr w:type="spellStart"/>
+      <w:r>
+        <w:rPr>
+          <w:rFonts w:ascii="Times New Roman" w:hAnsi="Times New Roman" w:cs="Times New Roman"/>
+          <w:b/>
+          <w:bCs/>
+          <w:sz w:val="24"/>
+          <w:szCs w:val="24"/>
+          <w:u w:val="single"/>
+        </w:rPr>
+        <w:t>Hekman</w:t>
+      </w:r>
+      <w:proofErr w:type="spellEnd"/>
+      <w:r>
+        <w:rPr>
+          <w:rFonts w:ascii="Times New Roman" w:hAnsi="Times New Roman" w:cs="Times New Roman"/>
+          <w:b/>
+          <w:bCs/>
+          <w:sz w:val="24"/>
+          <w:szCs w:val="24"/>
+          <w:u w:val="single"/>
+        </w:rPr>
+        <w:t>:</w:t>
+      </w:r>
+    </w:p>
+    <w:p>
+      <w:pPr>
+        <w:spacing w:line="480" w:lineRule="auto"/>
+        <w:ind w:firstLine="720"/>
+      </w:pPr>
+      <w:r>
+        <w:rPr>
+          <w:rFonts w:ascii="Times New Roman" w:hAnsi="Times New Roman" w:cs="Times New Roman"/>
+          <w:sz w:val="24"/>
+          <w:szCs w:val="24"/>
+        </w:rPr>
+        <w:t xml:space="preserve">Ryan prepared most of the documentation for this project. He also was responsible for getting Xamarin and the android SDK up and running on his computer. After switching to razor pages, Ryan created the pages in the app for goals and workout </w:t>
+      </w:r>
+      <w:proofErr w:type="gramStart"/>
+      <w:r>
+        <w:rPr>
+          <w:rFonts w:ascii="Times New Roman" w:hAnsi="Times New Roman" w:cs="Times New Roman"/>
+          <w:sz w:val="24"/>
+          <w:szCs w:val="24"/>
+        </w:rPr>
+        <w:t>log, and</w:t>
+      </w:r>
+      <w:proofErr w:type="gramEnd"/>
+      <w:r>
+        <w:rPr>
+          <w:rFonts w:ascii="Times New Roman" w:hAnsi="Times New Roman" w:cs="Times New Roman"/>
+          <w:sz w:val="24"/>
+          <w:szCs w:val="24"/>
+        </w:rPr>
+        <w:t xml:space="preserve"> helped populate them. He did some cleanup of the UX to make the site look clean</w:t>
+      </w:r>
+      <w:r>
+        <w:t>.</w:t>
       </w:r>
     </w:p>
     <w:sectPr>

--- a/doc/StatementOfWork.docx
+++ b/doc/StatementOfWork.docx
@@ -134,7 +134,31 @@
           <w:sz w:val="24"/>
           <w:szCs w:val="24"/>
         </w:rPr>
-        <w:t xml:space="preserve"> by using Azure adb2c</w:t>
+        <w:t xml:space="preserve"> by using Azure </w:t>
+      </w:r>
+      <w:r>
+        <w:rPr>
+          <w:rFonts w:ascii="Times New Roman" w:hAnsi="Times New Roman" w:cs="Times New Roman"/>
+          <w:sz w:val="24"/>
+          <w:szCs w:val="24"/>
+        </w:rPr>
+        <w:t>AD B</w:t>
+      </w:r>
+      <w:r>
+        <w:rPr>
+          <w:rFonts w:ascii="Times New Roman" w:hAnsi="Times New Roman" w:cs="Times New Roman"/>
+          <w:sz w:val="24"/>
+          <w:szCs w:val="24"/>
+        </w:rPr>
+        <w:t>2</w:t>
+      </w:r>
+      <w:r>
+        <w:rPr>
+          <w:rFonts w:ascii="Times New Roman" w:hAnsi="Times New Roman" w:cs="Times New Roman"/>
+          <w:sz w:val="24"/>
+          <w:szCs w:val="24"/>
+        </w:rPr>
+        <w:t>C</w:t>
       </w:r>
       <w:r>
         <w:rPr>
@@ -214,15 +238,39 @@
           <w:sz w:val="24"/>
           <w:szCs w:val="24"/>
         </w:rPr>
-        <w:t>Adrian is responsible for most of the database setup. He organized the models so that they exchange information properly between the database and the web application.</w:t>
-      </w:r>
-      <w:r>
-        <w:rPr>
-          <w:rFonts w:ascii="Times New Roman" w:hAnsi="Times New Roman" w:cs="Times New Roman"/>
-          <w:sz w:val="24"/>
-          <w:szCs w:val="24"/>
-        </w:rPr>
-        <w:t xml:space="preserve"> This includes emails, passwords, and usernames.</w:t>
+        <w:t>Adrian is responsible for most of the database setup</w:t>
+      </w:r>
+      <w:r>
+        <w:rPr>
+          <w:rFonts w:ascii="Times New Roman" w:hAnsi="Times New Roman" w:cs="Times New Roman"/>
+          <w:sz w:val="24"/>
+          <w:szCs w:val="24"/>
+        </w:rPr>
+        <w:t xml:space="preserve"> using MongoDB Atlas</w:t>
+      </w:r>
+      <w:r>
+        <w:rPr>
+          <w:rFonts w:ascii="Times New Roman" w:hAnsi="Times New Roman" w:cs="Times New Roman"/>
+          <w:sz w:val="24"/>
+          <w:szCs w:val="24"/>
+        </w:rPr>
+        <w:t>. He organized the models so that they exchange information properly between the database and the web application.</w:t>
+      </w:r>
+      <w:r>
+        <w:rPr>
+          <w:rFonts w:ascii="Times New Roman" w:hAnsi="Times New Roman" w:cs="Times New Roman"/>
+          <w:sz w:val="24"/>
+          <w:szCs w:val="24"/>
+        </w:rPr>
+        <w:t xml:space="preserve"> </w:t>
+      </w:r>
+      <w:r>
+        <w:rPr>
+          <w:rFonts w:ascii="Times New Roman" w:hAnsi="Times New Roman" w:cs="Times New Roman"/>
+          <w:sz w:val="24"/>
+          <w:szCs w:val="24"/>
+        </w:rPr>
+        <w:t xml:space="preserve">This includes different users and exercises. </w:t>
       </w:r>
     </w:p>
     <w:p>

--- a/doc/StatementOfWork.docx
+++ b/doc/StatementOfWork.docx
@@ -4,7 +4,6 @@
   <w:body>
     <w:p>
       <w:pPr>
-        <w:spacing w:line="480" w:lineRule="auto"/>
         <w:jc w:val="center"/>
         <w:rPr>
           <w:rFonts w:ascii="Times New Roman" w:hAnsi="Times New Roman" w:cs="Times New Roman"/>
@@ -33,7 +32,6 @@
     </w:p>
     <w:p>
       <w:pPr>
-        <w:spacing w:line="480" w:lineRule="auto"/>
         <w:rPr>
           <w:rFonts w:ascii="Times New Roman" w:hAnsi="Times New Roman" w:cs="Times New Roman"/>
           <w:sz w:val="24"/>
@@ -43,7 +41,6 @@
     </w:p>
     <w:p>
       <w:pPr>
-        <w:spacing w:line="480" w:lineRule="auto"/>
         <w:rPr>
           <w:rFonts w:ascii="Times New Roman" w:hAnsi="Times New Roman" w:cs="Times New Roman"/>
           <w:b/>
@@ -78,7 +75,6 @@
     </w:p>
     <w:p>
       <w:pPr>
-        <w:spacing w:line="480" w:lineRule="auto"/>
         <w:ind w:firstLine="720"/>
         <w:rPr>
           <w:rFonts w:ascii="Times New Roman" w:hAnsi="Times New Roman" w:cs="Times New Roman"/>
@@ -175,11 +171,18 @@
           <w:szCs w:val="24"/>
         </w:rPr>
         <w:t xml:space="preserve"> so that we were able to view our webapp.</w:t>
+      </w:r>
+      <w:r>
+        <w:rPr>
+          <w:rFonts w:ascii="Times New Roman" w:hAnsi="Times New Roman" w:cs="Times New Roman"/>
+          <w:sz w:val="24"/>
+          <w:szCs w:val="24"/>
+        </w:rPr>
+        <w:t xml:space="preserve"> He also did most of the work configuring the Azure account and getting the database hosted.</w:t>
       </w:r>
     </w:p>
     <w:p>
       <w:pPr>
-        <w:spacing w:line="480" w:lineRule="auto"/>
         <w:rPr>
           <w:rFonts w:ascii="Times New Roman" w:hAnsi="Times New Roman" w:cs="Times New Roman"/>
           <w:sz w:val="24"/>
@@ -189,7 +192,6 @@
     </w:p>
     <w:p>
       <w:pPr>
-        <w:spacing w:line="480" w:lineRule="auto"/>
         <w:rPr>
           <w:rFonts w:ascii="Times New Roman" w:hAnsi="Times New Roman" w:cs="Times New Roman"/>
           <w:b/>
@@ -224,7 +226,6 @@
     </w:p>
     <w:p>
       <w:pPr>
-        <w:spacing w:line="480" w:lineRule="auto"/>
         <w:ind w:firstLine="720"/>
         <w:rPr>
           <w:rFonts w:ascii="Times New Roman" w:hAnsi="Times New Roman" w:cs="Times New Roman"/>
@@ -271,11 +272,36 @@
           <w:szCs w:val="24"/>
         </w:rPr>
         <w:t xml:space="preserve">This includes different users and exercises. </w:t>
+      </w:r>
+      <w:r>
+        <w:rPr>
+          <w:rFonts w:ascii="Times New Roman" w:hAnsi="Times New Roman" w:cs="Times New Roman"/>
+          <w:sz w:val="24"/>
+          <w:szCs w:val="24"/>
+        </w:rPr>
+        <w:t xml:space="preserve">Adrian also initially configured a </w:t>
+      </w:r>
+      <w:proofErr w:type="spellStart"/>
+      <w:r>
+        <w:rPr>
+          <w:rFonts w:ascii="Times New Roman" w:hAnsi="Times New Roman" w:cs="Times New Roman"/>
+          <w:sz w:val="24"/>
+          <w:szCs w:val="24"/>
+        </w:rPr>
+        <w:t>github</w:t>
+      </w:r>
+      <w:proofErr w:type="spellEnd"/>
+      <w:r>
+        <w:rPr>
+          <w:rFonts w:ascii="Times New Roman" w:hAnsi="Times New Roman" w:cs="Times New Roman"/>
+          <w:sz w:val="24"/>
+          <w:szCs w:val="24"/>
+        </w:rPr>
+        <w:t xml:space="preserve"> repo that would automatically build and deploy a .NET MVC project. The trigger worked, but the builds weren’t going through so we abandoned it.</w:t>
       </w:r>
     </w:p>
     <w:p>
       <w:pPr>
-        <w:spacing w:line="480" w:lineRule="auto"/>
         <w:rPr>
           <w:rFonts w:ascii="Times New Roman" w:hAnsi="Times New Roman" w:cs="Times New Roman"/>
           <w:sz w:val="24"/>
@@ -285,7 +311,6 @@
     </w:p>
     <w:p>
       <w:pPr>
-        <w:spacing w:line="480" w:lineRule="auto"/>
         <w:rPr>
           <w:rFonts w:ascii="Times New Roman" w:hAnsi="Times New Roman" w:cs="Times New Roman"/>
           <w:b/>
@@ -320,7 +345,6 @@
     </w:p>
     <w:p>
       <w:pPr>
-        <w:spacing w:line="480" w:lineRule="auto"/>
         <w:ind w:firstLine="720"/>
         <w:rPr>
           <w:rFonts w:ascii="Times New Roman" w:hAnsi="Times New Roman" w:cs="Times New Roman"/>
@@ -369,11 +393,18 @@
           <w:szCs w:val="24"/>
         </w:rPr>
         <w:t xml:space="preserve"> He also helped with the debugging of the C# code by using Visual Studio Code.</w:t>
+      </w:r>
+      <w:r>
+        <w:rPr>
+          <w:rFonts w:ascii="Times New Roman" w:hAnsi="Times New Roman" w:cs="Times New Roman"/>
+          <w:sz w:val="24"/>
+          <w:szCs w:val="24"/>
+        </w:rPr>
+        <w:t xml:space="preserve"> Brennan originally worked to get a login page operating on an app with Xamarin. It worked but we ended up not being able to use Xamarin.</w:t>
       </w:r>
     </w:p>
     <w:p>
       <w:pPr>
-        <w:spacing w:line="480" w:lineRule="auto"/>
         <w:rPr>
           <w:rFonts w:ascii="Times New Roman" w:hAnsi="Times New Roman" w:cs="Times New Roman"/>
           <w:sz w:val="24"/>
@@ -383,7 +414,6 @@
     </w:p>
     <w:p>
       <w:pPr>
-        <w:spacing w:line="480" w:lineRule="auto"/>
         <w:rPr>
           <w:rFonts w:ascii="Times New Roman" w:hAnsi="Times New Roman" w:cs="Times New Roman"/>
           <w:b/>
@@ -413,21 +443,8 @@
           <w:szCs w:val="24"/>
           <w:u w:val="single"/>
         </w:rPr>
-        <w:t xml:space="preserve"> </w:t>
-      </w:r>
-      <w:proofErr w:type="spellStart"/>
-      <w:r>
-        <w:rPr>
-          <w:rFonts w:ascii="Times New Roman" w:hAnsi="Times New Roman" w:cs="Times New Roman"/>
-          <w:b/>
-          <w:bCs/>
-          <w:sz w:val="24"/>
-          <w:szCs w:val="24"/>
-          <w:u w:val="single"/>
-        </w:rPr>
-        <w:t>Hekman</w:t>
-      </w:r>
-      <w:proofErr w:type="spellEnd"/>
+        <w:t xml:space="preserve"> Hekman</w:t>
+      </w:r>
       <w:r>
         <w:rPr>
           <w:rFonts w:ascii="Times New Roman" w:hAnsi="Times New Roman" w:cs="Times New Roman"/>
@@ -442,7 +459,6 @@
     </w:p>
     <w:p>
       <w:pPr>
-        <w:spacing w:line="480" w:lineRule="auto"/>
         <w:ind w:firstLine="720"/>
       </w:pPr>
       <w:r>
@@ -473,6 +489,9 @@
       </w:r>
       <w:r>
         <w:t>.</w:t>
+      </w:r>
+      <w:r>
+        <w:t xml:space="preserve"> Ryan also originally got Xamarin up and running with the Android SDK to build and test apps. This approach ended up not working so we changed to a webapp.</w:t>
       </w:r>
     </w:p>
     <w:sectPr>
